--- a/outline/outline.docx
+++ b/outline/outline.docx
@@ -121,8 +121,13 @@
         <w:ind w:firstLine="720"/>
       </w:pPr>
       <w:r>
-        <w:t>Taylor Dacpano</w:t>
-      </w:r>
+        <w:t xml:space="preserve">Taylor </w:t>
+      </w:r>
+      <w:proofErr w:type="spellStart"/>
+      <w:r>
+        <w:t>Dacpano</w:t>
+      </w:r>
+      <w:proofErr w:type="spellEnd"/>
     </w:p>
     <w:p>
       <w:pPr>
@@ -217,8 +222,13 @@
       <w:pPr>
         <w:ind w:firstLine="720"/>
       </w:pPr>
-      <w:r>
-        <w:t>Ludi- flexible</w:t>
+      <w:proofErr w:type="spellStart"/>
+      <w:r>
+        <w:t>Ludi</w:t>
+      </w:r>
+      <w:proofErr w:type="spellEnd"/>
+      <w:r>
+        <w:t>- flexible</w:t>
       </w:r>
     </w:p>
     <w:p>
@@ -236,7 +246,17 @@
     </w:p>
     <w:p>
       <w:r>
-        <w:t>Ludi – summary on paper</w:t>
+        <w:t>Potential project: CRISPR</w:t>
+      </w:r>
+    </w:p>
+    <w:p>
+      <w:proofErr w:type="spellStart"/>
+      <w:r>
+        <w:t>Ludi</w:t>
+      </w:r>
+      <w:proofErr w:type="spellEnd"/>
+      <w:r>
+        <w:t xml:space="preserve"> – summary on paper</w:t>
       </w:r>
     </w:p>
     <w:p>
@@ -357,7 +377,7 @@
           <w:b/>
           <w:bCs/>
         </w:rPr>
-        <w:t>Topics</w:t>
+        <w:t>Topic</w:t>
       </w:r>
       <w:r>
         <w:rPr>
@@ -608,7 +628,19 @@
         <w:rPr>
           <w:rFonts w:cstheme="minorHAnsi"/>
         </w:rPr>
-        <w:t>-download data to get enough signal ratio</w:t>
+        <w:t xml:space="preserve">-download data to get enough </w:t>
+      </w:r>
+      <w:r>
+        <w:rPr>
+          <w:rFonts w:cstheme="minorHAnsi"/>
+        </w:rPr>
+        <w:t xml:space="preserve">noise to </w:t>
+      </w:r>
+      <w:r>
+        <w:rPr>
+          <w:rFonts w:cstheme="minorHAnsi"/>
+        </w:rPr>
+        <w:t>signal ratio</w:t>
       </w:r>
     </w:p>
     <w:p>
@@ -713,8 +745,13 @@
     <w:p>
       <w:r>
         <w:tab/>
-        <w:t>Database – data can be housed in postgres</w:t>
-      </w:r>
+        <w:t xml:space="preserve">Database – data can be housed in </w:t>
+      </w:r>
+      <w:proofErr w:type="spellStart"/>
+      <w:r>
+        <w:t>postgres</w:t>
+      </w:r>
+      <w:proofErr w:type="spellEnd"/>
       <w:r>
         <w:t xml:space="preserve">, </w:t>
       </w:r>
@@ -841,8 +878,13 @@
     <w:p>
       <w:r>
         <w:tab/>
-        <w:t>Git hub  - Ludi</w:t>
-      </w:r>
+        <w:t xml:space="preserve">Git hub  - </w:t>
+      </w:r>
+      <w:proofErr w:type="spellStart"/>
+      <w:r>
+        <w:t>Ludi</w:t>
+      </w:r>
+      <w:proofErr w:type="spellEnd"/>
     </w:p>
     <w:p>
       <w:r>
@@ -852,9 +894,11 @@
       <w:r>
         <w:t xml:space="preserve"> </w:t>
       </w:r>
+      <w:proofErr w:type="spellStart"/>
       <w:r>
         <w:t>postgres</w:t>
       </w:r>
+      <w:proofErr w:type="spellEnd"/>
     </w:p>
     <w:p>
       <w:r>
@@ -874,13 +918,18 @@
         <w:t>Visuals –</w:t>
       </w:r>
       <w:r>
-        <w:t xml:space="preserve"> </w:t>
-      </w:r>
-      <w:r>
-        <w:t>Java Script or Tableau</w:t>
-      </w:r>
-      <w:r>
-        <w:t xml:space="preserve"> (Ludi)</w:t>
+        <w:t xml:space="preserve"> Java Script or Tableau</w:t>
+      </w:r>
+      <w:r>
+        <w:t xml:space="preserve"> (</w:t>
+      </w:r>
+      <w:proofErr w:type="spellStart"/>
+      <w:r>
+        <w:t>Ludi</w:t>
+      </w:r>
+      <w:proofErr w:type="spellEnd"/>
+      <w:r>
+        <w:t>)</w:t>
       </w:r>
     </w:p>
     <w:p>

--- a/outline/outline.docx
+++ b/outline/outline.docx
@@ -155,8 +155,13 @@
         <w:ind w:left="720" w:firstLine="720"/>
       </w:pPr>
       <w:r>
-        <w:t>GitHub, slack, zoom</w:t>
-      </w:r>
+        <w:t xml:space="preserve">GitHub, slack, </w:t>
+      </w:r>
+      <w:proofErr w:type="gramStart"/>
+      <w:r>
+        <w:t>zoom</w:t>
+      </w:r>
+      <w:proofErr w:type="gramEnd"/>
     </w:p>
     <w:p>
       <w:pPr>
@@ -1047,6 +1052,304 @@
           <w14:ligatures w14:val="none"/>
         </w:rPr>
         <w:t>A database that stores at least two tables (or collections) for the project (20 points)</w:t>
+      </w:r>
+    </w:p>
+    <w:p>
+      <w:pPr>
+        <w:rPr>
+          <w:b/>
+          <w:bCs/>
+        </w:rPr>
+      </w:pPr>
+    </w:p>
+    <w:p>
+      <w:pPr>
+        <w:rPr>
+          <w:b/>
+          <w:bCs/>
+        </w:rPr>
+      </w:pPr>
+    </w:p>
+    <w:p>
+      <w:pPr>
+        <w:rPr>
+          <w:b/>
+          <w:bCs/>
+        </w:rPr>
+      </w:pPr>
+    </w:p>
+    <w:p>
+      <w:pPr>
+        <w:rPr>
+          <w:b/>
+          <w:bCs/>
+        </w:rPr>
+      </w:pPr>
+    </w:p>
+    <w:p>
+      <w:pPr>
+        <w:rPr>
+          <w:b/>
+          <w:bCs/>
+        </w:rPr>
+      </w:pPr>
+    </w:p>
+    <w:p>
+      <w:pPr>
+        <w:rPr>
+          <w:b/>
+          <w:bCs/>
+        </w:rPr>
+      </w:pPr>
+    </w:p>
+    <w:p>
+      <w:pPr>
+        <w:rPr>
+          <w:b/>
+          <w:bCs/>
+        </w:rPr>
+      </w:pPr>
+    </w:p>
+    <w:p>
+      <w:pPr>
+        <w:rPr>
+          <w:b/>
+          <w:bCs/>
+        </w:rPr>
+      </w:pPr>
+    </w:p>
+    <w:p>
+      <w:pPr>
+        <w:rPr>
+          <w:b/>
+          <w:bCs/>
+        </w:rPr>
+      </w:pPr>
+    </w:p>
+    <w:p>
+      <w:pPr>
+        <w:rPr>
+          <w:b/>
+          <w:bCs/>
+        </w:rPr>
+      </w:pPr>
+    </w:p>
+    <w:p>
+      <w:pPr>
+        <w:rPr>
+          <w:b/>
+          <w:bCs/>
+        </w:rPr>
+      </w:pPr>
+    </w:p>
+    <w:p>
+      <w:pPr>
+        <w:rPr>
+          <w:b/>
+          <w:bCs/>
+        </w:rPr>
+      </w:pPr>
+    </w:p>
+    <w:p>
+      <w:pPr>
+        <w:rPr>
+          <w:b/>
+          <w:bCs/>
+        </w:rPr>
+      </w:pPr>
+    </w:p>
+    <w:p>
+      <w:pPr>
+        <w:rPr>
+          <w:b/>
+          <w:bCs/>
+        </w:rPr>
+      </w:pPr>
+    </w:p>
+    <w:p>
+      <w:pPr>
+        <w:rPr>
+          <w:b/>
+          <w:bCs/>
+        </w:rPr>
+      </w:pPr>
+    </w:p>
+    <w:p>
+      <w:pPr>
+        <w:rPr>
+          <w:b/>
+          <w:bCs/>
+        </w:rPr>
+      </w:pPr>
+    </w:p>
+    <w:p>
+      <w:pPr>
+        <w:rPr>
+          <w:b/>
+          <w:bCs/>
+        </w:rPr>
+      </w:pPr>
+    </w:p>
+    <w:p>
+      <w:r>
+        <w:rPr>
+          <w:b/>
+          <w:bCs/>
+        </w:rPr>
+        <w:t>Outline Day 3</w:t>
+      </w:r>
+      <w:r>
+        <w:rPr>
+          <w:b/>
+          <w:bCs/>
+        </w:rPr>
+        <w:t xml:space="preserve"> </w:t>
+      </w:r>
+      <w:r>
+        <w:t>4/17/2023</w:t>
+      </w:r>
+    </w:p>
+    <w:p>
+      <w:r>
+        <w:t>We met via slack at 4:30 PM.</w:t>
+      </w:r>
+    </w:p>
+    <w:p>
+      <w:pPr>
+        <w:rPr>
+          <w:b/>
+          <w:bCs/>
+        </w:rPr>
+      </w:pPr>
+    </w:p>
+    <w:p>
+      <w:pPr>
+        <w:rPr>
+          <w:b/>
+          <w:bCs/>
+        </w:rPr>
+      </w:pPr>
+      <w:r>
+        <w:rPr>
+          <w:b/>
+          <w:bCs/>
+        </w:rPr>
+        <w:t>Current project status:</w:t>
+      </w:r>
+    </w:p>
+    <w:p>
+      <w:pPr>
+        <w:ind w:left="720"/>
+      </w:pPr>
+      <w:proofErr w:type="spellStart"/>
+      <w:r>
+        <w:t>Ludi</w:t>
+      </w:r>
+      <w:proofErr w:type="spellEnd"/>
+      <w:r>
+        <w:t xml:space="preserve">- </w:t>
+      </w:r>
+      <w:r>
+        <w:t xml:space="preserve">conducted an online search for datasets.  11 files plus pdf documents were found. </w:t>
+      </w:r>
+      <w:r>
+        <w:t>I am also updating our git hub.</w:t>
+      </w:r>
+    </w:p>
+    <w:p>
+      <w:r>
+        <w:rPr>
+          <w:b/>
+          <w:bCs/>
+        </w:rPr>
+        <w:tab/>
+      </w:r>
+      <w:r>
+        <w:t>Valerie, Taylor,</w:t>
+      </w:r>
+      <w:r>
+        <w:t xml:space="preserve"> </w:t>
+      </w:r>
+      <w:r>
+        <w:t xml:space="preserve">and </w:t>
+      </w:r>
+      <w:r>
+        <w:t>Heather</w:t>
+      </w:r>
+      <w:r>
+        <w:t xml:space="preserve"> are cleaning the datasets</w:t>
+      </w:r>
+      <w:r>
+        <w:t xml:space="preserve">.  The data types are being identified and data is being split. </w:t>
+      </w:r>
+    </w:p>
+    <w:p>
+      <w:r>
+        <w:rPr>
+          <w:b/>
+          <w:bCs/>
+        </w:rPr>
+        <w:tab/>
+      </w:r>
+      <w:r>
+        <w:t>Taylor</w:t>
+      </w:r>
+      <w:r>
+        <w:t xml:space="preserve"> and Valerie</w:t>
+      </w:r>
+      <w:r>
+        <w:t xml:space="preserve"> </w:t>
+      </w:r>
+      <w:r>
+        <w:t xml:space="preserve">– </w:t>
+      </w:r>
+      <w:r>
+        <w:t>are</w:t>
+      </w:r>
+      <w:r>
+        <w:t xml:space="preserve"> also working on the </w:t>
+      </w:r>
+      <w:proofErr w:type="gramStart"/>
+      <w:r>
+        <w:t>ERD</w:t>
+      </w:r>
+      <w:proofErr w:type="gramEnd"/>
+    </w:p>
+    <w:p/>
+    <w:p>
+      <w:r>
+        <w:t>Class meeting:</w:t>
+      </w:r>
+    </w:p>
+    <w:p/>
+    <w:p>
+      <w:pPr>
+        <w:rPr>
+          <w:b/>
+          <w:bCs/>
+        </w:rPr>
+      </w:pPr>
+      <w:r>
+        <w:rPr>
+          <w:b/>
+          <w:bCs/>
+        </w:rPr>
+        <w:tab/>
+      </w:r>
+    </w:p>
+    <w:p>
+      <w:pPr>
+        <w:rPr>
+          <w:b/>
+          <w:bCs/>
+        </w:rPr>
+      </w:pPr>
+      <w:r>
+        <w:rPr>
+          <w:b/>
+          <w:bCs/>
+        </w:rPr>
+        <w:tab/>
       </w:r>
     </w:p>
     <w:p>
